--- a/Design Documents/Vestibular VR Design Document.docx
+++ b/Design Documents/Vestibular VR Design Document.docx
@@ -1398,7 +1398,37 @@
           <w:sz w:val="20"/>
           <w:szCs w:val="20"/>
         </w:rPr>
-        <w:t>1x Serial or USB for sensor integration</w:t>
+        <w:t xml:space="preserve">2x signal lines for HARP </w:t>
+      </w:r>
+      <w:r>
+        <w:rPr>
+          <w:sz w:val="20"/>
+          <w:szCs w:val="20"/>
+        </w:rPr>
+        <w:sym w:font="Wingdings" w:char="F0E0"/>
+      </w:r>
+      <w:r>
+        <w:rPr>
+          <w:sz w:val="20"/>
+          <w:szCs w:val="20"/>
+        </w:rPr>
+        <w:t xml:space="preserve"> </w:t>
+      </w:r>
+      <w:proofErr w:type="spellStart"/>
+      <w:r>
+        <w:rPr>
+          <w:sz w:val="20"/>
+          <w:szCs w:val="20"/>
+        </w:rPr>
+        <w:t>HARP</w:t>
+      </w:r>
+      <w:proofErr w:type="spellEnd"/>
+      <w:r>
+        <w:rPr>
+          <w:sz w:val="20"/>
+          <w:szCs w:val="20"/>
+        </w:rPr>
+        <w:t xml:space="preserve"> communication</w:t>
       </w:r>
     </w:p>
     <w:p>
@@ -1414,6 +1444,13 @@
           <w:sz w:val="20"/>
           <w:szCs w:val="20"/>
         </w:rPr>
+        <w:t xml:space="preserve">1x signal line for </w:t>
+      </w:r>
+      <w:r>
+        <w:rPr>
+          <w:sz w:val="20"/>
+          <w:szCs w:val="20"/>
+        </w:rPr>
         <w:t>HARP sync clock signal</w:t>
       </w:r>
     </w:p>
@@ -1430,6 +1467,38 @@
           <w:sz w:val="20"/>
           <w:szCs w:val="20"/>
         </w:rPr>
+        <w:t>1x line for common GND</w:t>
+      </w:r>
+    </w:p>
+    <w:p>
+      <w:pPr>
+        <w:pStyle w:val="ListParagraph"/>
+        <w:numPr>
+          <w:ilvl w:val="0"/>
+          <w:numId w:val="6"/>
+        </w:numPr>
+      </w:pPr>
+      <w:r>
+        <w:rPr>
+          <w:sz w:val="20"/>
+          <w:szCs w:val="20"/>
+        </w:rPr>
+        <w:t>1x line for power</w:t>
+      </w:r>
+    </w:p>
+    <w:p>
+      <w:pPr>
+        <w:pStyle w:val="ListParagraph"/>
+        <w:numPr>
+          <w:ilvl w:val="0"/>
+          <w:numId w:val="6"/>
+        </w:numPr>
+      </w:pPr>
+      <w:r>
+        <w:rPr>
+          <w:sz w:val="20"/>
+          <w:szCs w:val="20"/>
+        </w:rPr>
         <w:t>(Optional)</w:t>
       </w:r>
       <w:r>
@@ -1516,10 +1585,10 @@
           <w:noProof/>
         </w:rPr>
         <w:drawing>
-          <wp:inline distT="0" distB="0" distL="0" distR="0" wp14:anchorId="6BFD44F0" wp14:editId="5A769ED5">
-            <wp:extent cx="5888182" cy="6677230"/>
-            <wp:effectExtent l="0" t="0" r="0" b="0"/>
-            <wp:docPr id="9" name="Picture 9" descr="Diagram, schematic&#10;&#10;Description automatically generated"/>
+          <wp:inline distT="0" distB="0" distL="0" distR="0" wp14:anchorId="69EBDB0D" wp14:editId="08B5CF12">
+            <wp:extent cx="6281108" cy="7000875"/>
+            <wp:effectExtent l="0" t="0" r="5715" b="0"/>
+            <wp:docPr id="1" name="Picture 1" descr="Diagram, schematic&#10;&#10;Description automatically generated"/>
             <wp:cNvGraphicFramePr>
               <a:graphicFrameLocks xmlns:a="http://schemas.openxmlformats.org/drawingml/2006/main" noChangeAspect="1"/>
             </wp:cNvGraphicFramePr>
@@ -1527,26 +1596,26 @@
               <a:graphicData uri="http://schemas.openxmlformats.org/drawingml/2006/picture">
                 <pic:pic xmlns:pic="http://schemas.openxmlformats.org/drawingml/2006/picture">
                   <pic:nvPicPr>
-                    <pic:cNvPr id="9" name="Picture 9" descr="Diagram, schematic&#10;&#10;Description automatically generated"/>
+                    <pic:cNvPr id="1" name="Picture 1" descr="Diagram, schematic&#10;&#10;Description automatically generated"/>
                     <pic:cNvPicPr>
                       <a:picLocks noChangeAspect="1" noChangeArrowheads="1"/>
                     </pic:cNvPicPr>
                   </pic:nvPicPr>
                   <pic:blipFill rotWithShape="1">
-                    <a:blip r:embed="rId8">
+                    <a:blip r:embed="rId9">
                       <a:extLst>
                         <a:ext uri="{28A0092B-C50C-407E-A947-70E740481C1C}">
                           <a14:useLocalDpi xmlns:a14="http://schemas.microsoft.com/office/drawing/2010/main" val="0"/>
                         </a:ext>
                       </a:extLst>
                     </a:blip>
-                    <a:srcRect l="40247"/>
+                    <a:srcRect l="39187"/>
                     <a:stretch/>
                   </pic:blipFill>
                   <pic:spPr bwMode="auto">
                     <a:xfrm>
                       <a:off x="0" y="0"/>
-                      <a:ext cx="5897165" cy="6687416"/>
+                      <a:ext cx="6296081" cy="7017564"/>
                     </a:xfrm>
                     <a:prstGeom prst="rect">
                       <a:avLst/>
@@ -3104,17 +3173,6 @@
 </file>
 
 <file path=customXml/item1.xml><?xml version="1.0" encoding="utf-8"?>
-<p:properties xmlns:p="http://schemas.microsoft.com/office/2006/metadata/properties" xmlns:xsi="http://www.w3.org/2001/XMLSchema-instance" xmlns:pc="http://schemas.microsoft.com/office/infopath/2007/PartnerControls">
-  <documentManagement>
-    <TaxCatchAll xmlns="f800b8d0-7112-4c09-8a0c-a3ac4acb7e5d" xsi:nil="true"/>
-    <lcf76f155ced4ddcb4097134ff3c332f xmlns="7980c5c5-cd22-472d-bd63-51a81692646a">
-      <Terms xmlns="http://schemas.microsoft.com/office/infopath/2007/PartnerControls"/>
-    </lcf76f155ced4ddcb4097134ff3c332f>
-  </documentManagement>
-</p:properties>
-</file>
-
-<file path=customXml/item2.xml><?xml version="1.0" encoding="utf-8"?>
 <ct:contentTypeSchema xmlns:ct="http://schemas.microsoft.com/office/2006/metadata/contentType" xmlns:ma="http://schemas.microsoft.com/office/2006/metadata/properties/metaAttributes" ct:_="" ma:_="" ma:contentTypeName="Document" ma:contentTypeID="0x01010051E6C7FB19030E409E2706EAD2E9CA64" ma:contentTypeVersion="10" ma:contentTypeDescription="Create a new document." ma:contentTypeScope="" ma:versionID="872d1302b59891a50ae0ecb193fee0d0">
   <xsd:schema xmlns:xsd="http://www.w3.org/2001/XMLSchema" xmlns:xs="http://www.w3.org/2001/XMLSchema" xmlns:p="http://schemas.microsoft.com/office/2006/metadata/properties" xmlns:ns2="7980c5c5-cd22-472d-bd63-51a81692646a" xmlns:ns3="f800b8d0-7112-4c09-8a0c-a3ac4acb7e5d" targetNamespace="http://schemas.microsoft.com/office/2006/metadata/properties" ma:root="true" ma:fieldsID="6896a2f27e11613d64dfa998b2e7a7ac" ns2:_="" ns3:_="">
     <xsd:import namespace="7980c5c5-cd22-472d-bd63-51a81692646a"/>
@@ -3305,6 +3363,17 @@
 </ct:contentTypeSchema>
 </file>
 
+<file path=customXml/item2.xml><?xml version="1.0" encoding="utf-8"?>
+<p:properties xmlns:p="http://schemas.microsoft.com/office/2006/metadata/properties" xmlns:xsi="http://www.w3.org/2001/XMLSchema-instance" xmlns:pc="http://schemas.microsoft.com/office/infopath/2007/PartnerControls">
+  <documentManagement>
+    <TaxCatchAll xmlns="f800b8d0-7112-4c09-8a0c-a3ac4acb7e5d" xsi:nil="true"/>
+    <lcf76f155ced4ddcb4097134ff3c332f xmlns="7980c5c5-cd22-472d-bd63-51a81692646a">
+      <Terms xmlns="http://schemas.microsoft.com/office/infopath/2007/PartnerControls"/>
+    </lcf76f155ced4ddcb4097134ff3c332f>
+  </documentManagement>
+</p:properties>
+</file>
+
 <file path=customXml/item3.xml><?xml version="1.0" encoding="utf-8"?>
 <?mso-contentType ?>
 <FormTemplates xmlns="http://schemas.microsoft.com/sharepoint/v3/contenttype/forms">
@@ -3315,17 +3384,6 @@
 </file>
 
 <file path=customXml/itemProps1.xml><?xml version="1.0" encoding="utf-8"?>
-<ds:datastoreItem xmlns:ds="http://schemas.openxmlformats.org/officeDocument/2006/customXml" ds:itemID="{BB7147EA-7322-486D-9787-229A7C1BC069}">
-  <ds:schemaRefs>
-    <ds:schemaRef ds:uri="http://schemas.microsoft.com/office/2006/metadata/properties"/>
-    <ds:schemaRef ds:uri="http://schemas.microsoft.com/office/infopath/2007/PartnerControls"/>
-    <ds:schemaRef ds:uri="f800b8d0-7112-4c09-8a0c-a3ac4acb7e5d"/>
-    <ds:schemaRef ds:uri="7980c5c5-cd22-472d-bd63-51a81692646a"/>
-  </ds:schemaRefs>
-</ds:datastoreItem>
-</file>
-
-<file path=customXml/itemProps2.xml><?xml version="1.0" encoding="utf-8"?>
 <ds:datastoreItem xmlns:ds="http://schemas.openxmlformats.org/officeDocument/2006/customXml" ds:itemID="{CD4F70EB-5A5C-40B6-846C-22622B6DA117}">
   <ds:schemaRefs>
     <ds:schemaRef ds:uri="http://schemas.microsoft.com/office/2006/metadata/contentType"/>
@@ -3344,6 +3402,17 @@
 </ds:datastoreItem>
 </file>
 
+<file path=customXml/itemProps2.xml><?xml version="1.0" encoding="utf-8"?>
+<ds:datastoreItem xmlns:ds="http://schemas.openxmlformats.org/officeDocument/2006/customXml" ds:itemID="{BB7147EA-7322-486D-9787-229A7C1BC069}">
+  <ds:schemaRefs>
+    <ds:schemaRef ds:uri="http://schemas.microsoft.com/office/2006/metadata/properties"/>
+    <ds:schemaRef ds:uri="http://schemas.microsoft.com/office/infopath/2007/PartnerControls"/>
+    <ds:schemaRef ds:uri="f800b8d0-7112-4c09-8a0c-a3ac4acb7e5d"/>
+    <ds:schemaRef ds:uri="7980c5c5-cd22-472d-bd63-51a81692646a"/>
+  </ds:schemaRefs>
+</ds:datastoreItem>
+</file>
+
 <file path=customXml/itemProps3.xml><?xml version="1.0" encoding="utf-8"?>
 <ds:datastoreItem xmlns:ds="http://schemas.openxmlformats.org/officeDocument/2006/customXml" ds:itemID="{4AFA7D18-DDA2-481F-8E40-5BCB8BE47D2D}">
   <ds:schemaRefs>
